--- a/Isis Cedeño 29.604.083.docx
+++ b/Isis Cedeño 29.604.083.docx
@@ -80,18 +80,36 @@
     </w:p>
     <w:p>
       <w:r>
-        <w:t xml:space="preserve">Con error 403 de autenticación de la cuenta git local </w:t>
+        <w:t xml:space="preserve">Con error 403 de autenticación de la cuenta </w:t>
+      </w:r>
+      <w:proofErr w:type="spellStart"/>
+      <w:r>
+        <w:t>git</w:t>
+      </w:r>
+      <w:proofErr w:type="spellEnd"/>
+      <w:r>
+        <w:t xml:space="preserve"> local </w:t>
       </w:r>
     </w:p>
     <w:p>
       <w:r>
-        <w:t>Solución al error borrando credenciales de la pc local</w:t>
-      </w:r>
+        <w:t xml:space="preserve">Solución al error borrando credenciales </w:t>
+      </w:r>
+      <w:proofErr w:type="gramStart"/>
+      <w:r>
+        <w:t>de la pc local</w:t>
+      </w:r>
+      <w:proofErr w:type="gramEnd"/>
     </w:p>
     <w:p>
       <w:r>
-        <w:t>Subiendo la rama al repo de git</w:t>
-      </w:r>
+        <w:t xml:space="preserve">Subiendo la rama al repo de </w:t>
+      </w:r>
+      <w:proofErr w:type="spellStart"/>
+      <w:r>
+        <w:t>git</w:t>
+      </w:r>
+      <w:proofErr w:type="spellEnd"/>
       <w:r>
         <w:rPr>
           <w:noProof/>
@@ -121,6 +139,62 @@
                     <a:xfrm>
                       <a:off x="0" y="0"/>
                       <a:ext cx="5804318" cy="3782590"/>
+                    </a:xfrm>
+                    <a:prstGeom prst="rect">
+                      <a:avLst/>
+                    </a:prstGeom>
+                  </pic:spPr>
+                </pic:pic>
+              </a:graphicData>
+            </a:graphic>
+          </wp:inline>
+        </w:drawing>
+      </w:r>
+    </w:p>
+    <w:p>
+      <w:r>
+        <w:t xml:space="preserve">Subiendo </w:t>
+      </w:r>
+      <w:proofErr w:type="spellStart"/>
+      <w:r>
+        <w:t>commit</w:t>
+      </w:r>
+      <w:proofErr w:type="spellEnd"/>
+      <w:r>
+        <w:t xml:space="preserve"> de la documentación </w:t>
+      </w:r>
+    </w:p>
+    <w:p>
+      <w:r>
+        <w:rPr>
+          <w:noProof/>
+        </w:rPr>
+        <w:lastRenderedPageBreak/>
+        <w:drawing>
+          <wp:inline distT="0" distB="0" distL="0" distR="0" wp14:anchorId="2FDF17AB" wp14:editId="1C9BC6F3">
+            <wp:extent cx="5524500" cy="3571875"/>
+            <wp:effectExtent l="0" t="0" r="0" b="9525"/>
+            <wp:docPr id="1316684898" name="Imagen 1"/>
+            <wp:cNvGraphicFramePr>
+              <a:graphicFrameLocks xmlns:a="http://schemas.openxmlformats.org/drawingml/2006/main" noChangeAspect="1"/>
+            </wp:cNvGraphicFramePr>
+            <a:graphic xmlns:a="http://schemas.openxmlformats.org/drawingml/2006/main">
+              <a:graphicData uri="http://schemas.openxmlformats.org/drawingml/2006/picture">
+                <pic:pic xmlns:pic="http://schemas.openxmlformats.org/drawingml/2006/picture">
+                  <pic:nvPicPr>
+                    <pic:cNvPr id="1316684898" name=""/>
+                    <pic:cNvPicPr/>
+                  </pic:nvPicPr>
+                  <pic:blipFill>
+                    <a:blip r:embed="rId6"/>
+                    <a:stretch>
+                      <a:fillRect/>
+                    </a:stretch>
+                  </pic:blipFill>
+                  <pic:spPr>
+                    <a:xfrm>
+                      <a:off x="0" y="0"/>
+                      <a:ext cx="5524500" cy="3571875"/>
                     </a:xfrm>
                     <a:prstGeom prst="rect">
                       <a:avLst/>

--- a/Isis Cedeño 29.604.083.docx
+++ b/Isis Cedeño 29.604.083.docx
@@ -71,10 +71,24 @@
       </w:r>
     </w:p>
     <w:p>
-      <w:r>
+      <w:pPr>
+        <w:rPr>
+          <w:b/>
+          <w:bCs/>
+        </w:rPr>
+      </w:pPr>
+      <w:r>
+        <w:rPr>
+          <w:b/>
+          <w:bCs/>
+        </w:rPr>
         <w:t>Creando rama propia</w:t>
       </w:r>
       <w:r>
+        <w:rPr>
+          <w:b/>
+          <w:bCs/>
+        </w:rPr>
         <w:t>:</w:t>
       </w:r>
     </w:p>
@@ -152,15 +166,33 @@
       </w:r>
     </w:p>
     <w:p>
-      <w:r>
+      <w:pPr>
+        <w:rPr>
+          <w:b/>
+          <w:bCs/>
+        </w:rPr>
+      </w:pPr>
+      <w:r>
+        <w:rPr>
+          <w:b/>
+          <w:bCs/>
+        </w:rPr>
         <w:t xml:space="preserve">Subiendo </w:t>
       </w:r>
       <w:proofErr w:type="spellStart"/>
       <w:r>
+        <w:rPr>
+          <w:b/>
+          <w:bCs/>
+        </w:rPr>
         <w:t>commit</w:t>
       </w:r>
       <w:proofErr w:type="spellEnd"/>
       <w:r>
+        <w:rPr>
+          <w:b/>
+          <w:bCs/>
+        </w:rPr>
         <w:t xml:space="preserve"> de la documentación </w:t>
       </w:r>
     </w:p>
@@ -207,7 +239,215 @@
         </w:drawing>
       </w:r>
     </w:p>
-    <w:p/>
+    <w:p>
+      <w:pPr>
+        <w:rPr>
+          <w:b/>
+          <w:bCs/>
+        </w:rPr>
+      </w:pPr>
+      <w:r>
+        <w:rPr>
+          <w:b/>
+          <w:bCs/>
+        </w:rPr>
+        <w:t xml:space="preserve">Fusionando rama </w:t>
+      </w:r>
+      <w:proofErr w:type="gramStart"/>
+      <w:r>
+        <w:rPr>
+          <w:b/>
+          <w:bCs/>
+        </w:rPr>
+        <w:t>Isis  a</w:t>
+      </w:r>
+      <w:proofErr w:type="gramEnd"/>
+      <w:r>
+        <w:rPr>
+          <w:b/>
+          <w:bCs/>
+        </w:rPr>
+        <w:t xml:space="preserve"> la rama </w:t>
+      </w:r>
+      <w:proofErr w:type="spellStart"/>
+      <w:r>
+        <w:rPr>
+          <w:b/>
+          <w:bCs/>
+        </w:rPr>
+        <w:t>main</w:t>
+      </w:r>
+      <w:proofErr w:type="spellEnd"/>
+    </w:p>
+    <w:p>
+      <w:r>
+        <w:t>Error por tener el documento abierto</w:t>
+      </w:r>
+    </w:p>
+    <w:p>
+      <w:pPr>
+        <w:rPr>
+          <w:noProof/>
+        </w:rPr>
+      </w:pPr>
+      <w:r>
+        <w:rPr>
+          <w:noProof/>
+        </w:rPr>
+        <w:drawing>
+          <wp:inline distT="0" distB="0" distL="0" distR="0" wp14:anchorId="06459F7E" wp14:editId="38044957">
+            <wp:extent cx="5143500" cy="2981325"/>
+            <wp:effectExtent l="0" t="0" r="0" b="9525"/>
+            <wp:docPr id="129744153" name="Imagen 1"/>
+            <wp:cNvGraphicFramePr>
+              <a:graphicFrameLocks xmlns:a="http://schemas.openxmlformats.org/drawingml/2006/main" noChangeAspect="1"/>
+            </wp:cNvGraphicFramePr>
+            <a:graphic xmlns:a="http://schemas.openxmlformats.org/drawingml/2006/main">
+              <a:graphicData uri="http://schemas.openxmlformats.org/drawingml/2006/picture">
+                <pic:pic xmlns:pic="http://schemas.openxmlformats.org/drawingml/2006/picture">
+                  <pic:nvPicPr>
+                    <pic:cNvPr id="129744153" name=""/>
+                    <pic:cNvPicPr/>
+                  </pic:nvPicPr>
+                  <pic:blipFill>
+                    <a:blip r:embed="rId7"/>
+                    <a:stretch>
+                      <a:fillRect/>
+                    </a:stretch>
+                  </pic:blipFill>
+                  <pic:spPr>
+                    <a:xfrm>
+                      <a:off x="0" y="0"/>
+                      <a:ext cx="5143500" cy="2981325"/>
+                    </a:xfrm>
+                    <a:prstGeom prst="rect">
+                      <a:avLst/>
+                    </a:prstGeom>
+                  </pic:spPr>
+                </pic:pic>
+              </a:graphicData>
+            </a:graphic>
+          </wp:inline>
+        </w:drawing>
+      </w:r>
+    </w:p>
+    <w:p>
+      <w:r>
+        <w:rPr>
+          <w:noProof/>
+        </w:rPr>
+        <w:t>Fusionando rama correctamente</w:t>
+      </w:r>
+    </w:p>
+    <w:p>
+      <w:r>
+        <w:rPr>
+          <w:noProof/>
+        </w:rPr>
+        <w:lastRenderedPageBreak/>
+        <w:drawing>
+          <wp:inline distT="0" distB="0" distL="0" distR="0" wp14:anchorId="73E76A7D" wp14:editId="0FED2A5C">
+            <wp:extent cx="5457825" cy="3829050"/>
+            <wp:effectExtent l="0" t="0" r="9525" b="0"/>
+            <wp:docPr id="472436455" name="Imagen 1"/>
+            <wp:cNvGraphicFramePr>
+              <a:graphicFrameLocks xmlns:a="http://schemas.openxmlformats.org/drawingml/2006/main" noChangeAspect="1"/>
+            </wp:cNvGraphicFramePr>
+            <a:graphic xmlns:a="http://schemas.openxmlformats.org/drawingml/2006/main">
+              <a:graphicData uri="http://schemas.openxmlformats.org/drawingml/2006/picture">
+                <pic:pic xmlns:pic="http://schemas.openxmlformats.org/drawingml/2006/picture">
+                  <pic:nvPicPr>
+                    <pic:cNvPr id="472436455" name=""/>
+                    <pic:cNvPicPr/>
+                  </pic:nvPicPr>
+                  <pic:blipFill>
+                    <a:blip r:embed="rId8"/>
+                    <a:stretch>
+                      <a:fillRect/>
+                    </a:stretch>
+                  </pic:blipFill>
+                  <pic:spPr>
+                    <a:xfrm>
+                      <a:off x="0" y="0"/>
+                      <a:ext cx="5457825" cy="3829050"/>
+                    </a:xfrm>
+                    <a:prstGeom prst="rect">
+                      <a:avLst/>
+                    </a:prstGeom>
+                  </pic:spPr>
+                </pic:pic>
+              </a:graphicData>
+            </a:graphic>
+          </wp:inline>
+        </w:drawing>
+      </w:r>
+    </w:p>
+    <w:p>
+      <w:r>
+        <w:t xml:space="preserve"> </w:t>
+      </w:r>
+      <w:r>
+        <w:rPr>
+          <w:noProof/>
+        </w:rPr>
+        <w:drawing>
+          <wp:inline distT="0" distB="0" distL="0" distR="0" wp14:anchorId="400C9CAF" wp14:editId="12259CAB">
+            <wp:extent cx="6858000" cy="3478530"/>
+            <wp:effectExtent l="0" t="0" r="0" b="7620"/>
+            <wp:docPr id="1673680653" name="Imagen 1"/>
+            <wp:cNvGraphicFramePr>
+              <a:graphicFrameLocks xmlns:a="http://schemas.openxmlformats.org/drawingml/2006/main" noChangeAspect="1"/>
+            </wp:cNvGraphicFramePr>
+            <a:graphic xmlns:a="http://schemas.openxmlformats.org/drawingml/2006/main">
+              <a:graphicData uri="http://schemas.openxmlformats.org/drawingml/2006/picture">
+                <pic:pic xmlns:pic="http://schemas.openxmlformats.org/drawingml/2006/picture">
+                  <pic:nvPicPr>
+                    <pic:cNvPr id="1673680653" name=""/>
+                    <pic:cNvPicPr/>
+                  </pic:nvPicPr>
+                  <pic:blipFill>
+                    <a:blip r:embed="rId9"/>
+                    <a:stretch>
+                      <a:fillRect/>
+                    </a:stretch>
+                  </pic:blipFill>
+                  <pic:spPr>
+                    <a:xfrm>
+                      <a:off x="0" y="0"/>
+                      <a:ext cx="6858000" cy="3478530"/>
+                    </a:xfrm>
+                    <a:prstGeom prst="rect">
+                      <a:avLst/>
+                    </a:prstGeom>
+                  </pic:spPr>
+                </pic:pic>
+              </a:graphicData>
+            </a:graphic>
+          </wp:inline>
+        </w:drawing>
+      </w:r>
+    </w:p>
+    <w:p>
+      <w:pPr>
+        <w:rPr>
+          <w:b/>
+          <w:bCs/>
+          <w:noProof/>
+          <w:sz w:val="32"/>
+          <w:szCs w:val="32"/>
+        </w:rPr>
+      </w:pPr>
+      <w:r>
+        <w:rPr>
+          <w:b/>
+          <w:bCs/>
+          <w:noProof/>
+          <w:sz w:val="32"/>
+          <w:szCs w:val="32"/>
+        </w:rPr>
+        <w:t>https://github.com/Iverson-Vargas/Proyecto-Taller-Mecanico.git</w:t>
+      </w:r>
+    </w:p>
     <w:sectPr>
       <w:pgSz w:w="12240" w:h="15840"/>
       <w:pgMar w:top="720" w:right="720" w:bottom="720" w:left="720" w:header="709" w:footer="709" w:gutter="0"/>
